--- a/output/maps/medicaid_maps.docx
+++ b/output/maps/medicaid_maps.docx
@@ -15,7 +15,7 @@
       <w:r>
         <w:drawing>
           <wp:inline xmlns:a="http://schemas.openxmlformats.org/drawingml/2006/main" xmlns:pic="http://schemas.openxmlformats.org/drawingml/2006/picture">
-            <wp:extent cx="5486400" cy="3288885"/>
+            <wp:extent cx="5486400" cy="3139006"/>
             <wp:docPr id="1" name="Picture 1"/>
             <wp:cNvGraphicFramePr>
               <a:graphicFrameLocks noChangeAspect="1"/>
@@ -24,7 +24,7 @@
               <a:graphicData uri="http://schemas.openxmlformats.org/drawingml/2006/picture">
                 <pic:pic>
                   <pic:nvPicPr>
-                    <pic:cNvPr id="0" name="medicaid_enrollment_2024.png"/>
+                    <pic:cNvPr id="0" name="medicaid_enrollment_2023.png"/>
                     <pic:cNvPicPr/>
                   </pic:nvPicPr>
                   <pic:blipFill>
@@ -36,130 +36,7 @@
                   <pic:spPr>
                     <a:xfrm>
                       <a:off x="0" y="0"/>
-                      <a:ext cx="5486400" cy="3288885"/>
-                    </a:xfrm>
-                    <a:prstGeom prst="rect"/>
-                  </pic:spPr>
-                </pic:pic>
-              </a:graphicData>
-            </a:graphic>
-          </wp:inline>
-        </w:drawing>
-      </w:r>
-    </w:p>
-    <w:p>
-      <w:r>
-        <w:t>- Under 19</w:t>
-      </w:r>
-    </w:p>
-    <w:p>
-      <w:r>
-        <w:drawing>
-          <wp:inline xmlns:a="http://schemas.openxmlformats.org/drawingml/2006/main" xmlns:pic="http://schemas.openxmlformats.org/drawingml/2006/picture">
-            <wp:extent cx="5486400" cy="3288885"/>
-            <wp:docPr id="2" name="Picture 2"/>
-            <wp:cNvGraphicFramePr>
-              <a:graphicFrameLocks noChangeAspect="1"/>
-            </wp:cNvGraphicFramePr>
-            <a:graphic>
-              <a:graphicData uri="http://schemas.openxmlformats.org/drawingml/2006/picture">
-                <pic:pic>
-                  <pic:nvPicPr>
-                    <pic:cNvPr id="0" name="medicaid_enrollment_2024_under_19.png"/>
-                    <pic:cNvPicPr/>
-                  </pic:nvPicPr>
-                  <pic:blipFill>
-                    <a:blip r:embed="rId10"/>
-                    <a:stretch>
-                      <a:fillRect/>
-                    </a:stretch>
-                  </pic:blipFill>
-                  <pic:spPr>
-                    <a:xfrm>
-                      <a:off x="0" y="0"/>
-                      <a:ext cx="5486400" cy="3288885"/>
-                    </a:xfrm>
-                    <a:prstGeom prst="rect"/>
-                  </pic:spPr>
-                </pic:pic>
-              </a:graphicData>
-            </a:graphic>
-          </wp:inline>
-        </w:drawing>
-      </w:r>
-    </w:p>
-    <w:p>
-      <w:r>
-        <w:t>- 19-64</w:t>
-      </w:r>
-    </w:p>
-    <w:p>
-      <w:r>
-        <w:drawing>
-          <wp:inline xmlns:a="http://schemas.openxmlformats.org/drawingml/2006/main" xmlns:pic="http://schemas.openxmlformats.org/drawingml/2006/picture">
-            <wp:extent cx="5486400" cy="3288885"/>
-            <wp:docPr id="3" name="Picture 3"/>
-            <wp:cNvGraphicFramePr>
-              <a:graphicFrameLocks noChangeAspect="1"/>
-            </wp:cNvGraphicFramePr>
-            <a:graphic>
-              <a:graphicData uri="http://schemas.openxmlformats.org/drawingml/2006/picture">
-                <pic:pic>
-                  <pic:nvPicPr>
-                    <pic:cNvPr id="0" name="medicaid_enrollment_2024_19_to_64.png"/>
-                    <pic:cNvPicPr/>
-                  </pic:nvPicPr>
-                  <pic:blipFill>
-                    <a:blip r:embed="rId11"/>
-                    <a:stretch>
-                      <a:fillRect/>
-                    </a:stretch>
-                  </pic:blipFill>
-                  <pic:spPr>
-                    <a:xfrm>
-                      <a:off x="0" y="0"/>
-                      <a:ext cx="5486400" cy="3288885"/>
-                    </a:xfrm>
-                    <a:prstGeom prst="rect"/>
-                  </pic:spPr>
-                </pic:pic>
-              </a:graphicData>
-            </a:graphic>
-          </wp:inline>
-        </w:drawing>
-      </w:r>
-    </w:p>
-    <w:p>
-      <w:r>
-        <w:t>- 65 and Over</w:t>
-      </w:r>
-    </w:p>
-    <w:p>
-      <w:r>
-        <w:drawing>
-          <wp:inline xmlns:a="http://schemas.openxmlformats.org/drawingml/2006/main" xmlns:pic="http://schemas.openxmlformats.org/drawingml/2006/picture">
-            <wp:extent cx="5486400" cy="3288885"/>
-            <wp:docPr id="4" name="Picture 4"/>
-            <wp:cNvGraphicFramePr>
-              <a:graphicFrameLocks noChangeAspect="1"/>
-            </wp:cNvGraphicFramePr>
-            <a:graphic>
-              <a:graphicData uri="http://schemas.openxmlformats.org/drawingml/2006/picture">
-                <pic:pic>
-                  <pic:nvPicPr>
-                    <pic:cNvPr id="0" name="medicaid_enrollment_2024_65_and_over.png"/>
-                    <pic:cNvPicPr/>
-                  </pic:nvPicPr>
-                  <pic:blipFill>
-                    <a:blip r:embed="rId12"/>
-                    <a:stretch>
-                      <a:fillRect/>
-                    </a:stretch>
-                  </pic:blipFill>
-                  <pic:spPr>
-                    <a:xfrm>
-                      <a:off x="0" y="0"/>
-                      <a:ext cx="5486400" cy="3288885"/>
+                      <a:ext cx="5486400" cy="3139006"/>
                     </a:xfrm>
                     <a:prstGeom prst="rect"/>
                   </pic:spPr>
@@ -175,8 +52,8 @@
       <w:r>
         <w:drawing>
           <wp:inline xmlns:a="http://schemas.openxmlformats.org/drawingml/2006/main" xmlns:pic="http://schemas.openxmlformats.org/drawingml/2006/picture">
-            <wp:extent cx="5486400" cy="3255069"/>
-            <wp:docPr id="5" name="Picture 5"/>
+            <wp:extent cx="5486400" cy="3139006"/>
+            <wp:docPr id="2" name="Picture 2"/>
             <wp:cNvGraphicFramePr>
               <a:graphicFrameLocks noChangeAspect="1"/>
             </wp:cNvGraphicFramePr>
@@ -188,7 +65,7 @@
                     <pic:cNvPicPr/>
                   </pic:nvPicPr>
                   <pic:blipFill>
-                    <a:blip r:embed="rId13"/>
+                    <a:blip r:embed="rId10"/>
                     <a:stretch>
                       <a:fillRect/>
                     </a:stretch>
@@ -196,130 +73,7 @@
                   <pic:spPr>
                     <a:xfrm>
                       <a:off x="0" y="0"/>
-                      <a:ext cx="5486400" cy="3255069"/>
-                    </a:xfrm>
-                    <a:prstGeom prst="rect"/>
-                  </pic:spPr>
-                </pic:pic>
-              </a:graphicData>
-            </a:graphic>
-          </wp:inline>
-        </w:drawing>
-      </w:r>
-    </w:p>
-    <w:p>
-      <w:r>
-        <w:t>- Under 19</w:t>
-      </w:r>
-    </w:p>
-    <w:p>
-      <w:r>
-        <w:drawing>
-          <wp:inline xmlns:a="http://schemas.openxmlformats.org/drawingml/2006/main" xmlns:pic="http://schemas.openxmlformats.org/drawingml/2006/picture">
-            <wp:extent cx="5486400" cy="3245183"/>
-            <wp:docPr id="6" name="Picture 6"/>
-            <wp:cNvGraphicFramePr>
-              <a:graphicFrameLocks noChangeAspect="1"/>
-            </wp:cNvGraphicFramePr>
-            <a:graphic>
-              <a:graphicData uri="http://schemas.openxmlformats.org/drawingml/2006/picture">
-                <pic:pic>
-                  <pic:nvPicPr>
-                    <pic:cNvPr id="0" name="medicaid_enrollment_change_under_19.png"/>
-                    <pic:cNvPicPr/>
-                  </pic:nvPicPr>
-                  <pic:blipFill>
-                    <a:blip r:embed="rId14"/>
-                    <a:stretch>
-                      <a:fillRect/>
-                    </a:stretch>
-                  </pic:blipFill>
-                  <pic:spPr>
-                    <a:xfrm>
-                      <a:off x="0" y="0"/>
-                      <a:ext cx="5486400" cy="3245183"/>
-                    </a:xfrm>
-                    <a:prstGeom prst="rect"/>
-                  </pic:spPr>
-                </pic:pic>
-              </a:graphicData>
-            </a:graphic>
-          </wp:inline>
-        </w:drawing>
-      </w:r>
-    </w:p>
-    <w:p>
-      <w:r>
-        <w:t>- 19-64</w:t>
-      </w:r>
-    </w:p>
-    <w:p>
-      <w:r>
-        <w:drawing>
-          <wp:inline xmlns:a="http://schemas.openxmlformats.org/drawingml/2006/main" xmlns:pic="http://schemas.openxmlformats.org/drawingml/2006/picture">
-            <wp:extent cx="5486400" cy="3255069"/>
-            <wp:docPr id="7" name="Picture 7"/>
-            <wp:cNvGraphicFramePr>
-              <a:graphicFrameLocks noChangeAspect="1"/>
-            </wp:cNvGraphicFramePr>
-            <a:graphic>
-              <a:graphicData uri="http://schemas.openxmlformats.org/drawingml/2006/picture">
-                <pic:pic>
-                  <pic:nvPicPr>
-                    <pic:cNvPr id="0" name="medicaid_enrollment_change_19_to_64.png"/>
-                    <pic:cNvPicPr/>
-                  </pic:nvPicPr>
-                  <pic:blipFill>
-                    <a:blip r:embed="rId15"/>
-                    <a:stretch>
-                      <a:fillRect/>
-                    </a:stretch>
-                  </pic:blipFill>
-                  <pic:spPr>
-                    <a:xfrm>
-                      <a:off x="0" y="0"/>
-                      <a:ext cx="5486400" cy="3255069"/>
-                    </a:xfrm>
-                    <a:prstGeom prst="rect"/>
-                  </pic:spPr>
-                </pic:pic>
-              </a:graphicData>
-            </a:graphic>
-          </wp:inline>
-        </w:drawing>
-      </w:r>
-    </w:p>
-    <w:p>
-      <w:r>
-        <w:t>- 65 and Over</w:t>
-      </w:r>
-    </w:p>
-    <w:p>
-      <w:r>
-        <w:drawing>
-          <wp:inline xmlns:a="http://schemas.openxmlformats.org/drawingml/2006/main" xmlns:pic="http://schemas.openxmlformats.org/drawingml/2006/picture">
-            <wp:extent cx="5486400" cy="3245183"/>
-            <wp:docPr id="8" name="Picture 8"/>
-            <wp:cNvGraphicFramePr>
-              <a:graphicFrameLocks noChangeAspect="1"/>
-            </wp:cNvGraphicFramePr>
-            <a:graphic>
-              <a:graphicData uri="http://schemas.openxmlformats.org/drawingml/2006/picture">
-                <pic:pic>
-                  <pic:nvPicPr>
-                    <pic:cNvPr id="0" name="medicaid_enrollment_change_65_and_over.png"/>
-                    <pic:cNvPicPr/>
-                  </pic:nvPicPr>
-                  <pic:blipFill>
-                    <a:blip r:embed="rId16"/>
-                    <a:stretch>
-                      <a:fillRect/>
-                    </a:stretch>
-                  </pic:blipFill>
-                  <pic:spPr>
-                    <a:xfrm>
-                      <a:off x="0" y="0"/>
-                      <a:ext cx="5486400" cy="3245183"/>
+                      <a:ext cx="5486400" cy="3139006"/>
                     </a:xfrm>
                     <a:prstGeom prst="rect"/>
                   </pic:spPr>
